--- a/Programs for Record writing.docx
+++ b/Programs for Record writing.docx
@@ -253,19 +253,23 @@
       </w:pPr>
       <w:r>
         <w:rPr>
+          <w:rFonts w:eastAsia="Calibri" w:cs="" w:cstheme="minorBidi" w:eastAsiaTheme="minorHAnsi"/>
+          <w:shd w:fill="FFFF00" w:val="clear"/>
+        </w:rPr>
+        <w:t xml:space="preserve">Using python Libraries </w:t>
+      </w:r>
+      <w:r>
+        <w:rPr>
+          <w:rFonts w:eastAsia="Wingdings" w:cs="Wingdings" w:ascii="Wingdings" w:hAnsi="Wingdings"/>
+          <w:shd w:fill="FFFF00" w:val="clear"/>
+        </w:rPr>
+        <w:t></w:t>
+      </w:r>
+      <w:r>
+        <w:rPr>
           <w:rFonts w:asciiTheme="minorHAnsi" w:cstheme="minorBidi" w:eastAsiaTheme="minorHAnsi" w:hAnsiTheme="minorHAnsi"/>
           <w:shd w:fill="FFFF00" w:val="clear"/>
         </w:rPr>
-        <w:t xml:space="preserve">Using python Libraries </w:t>
-      </w:r>
-      <w:r>
-        <w:rPr>
-          <w:rFonts w:eastAsia="Wingdings" w:cs="Wingdings" w:ascii="Wingdings" w:hAnsi="Wingdings"/>
-        </w:rPr>
-        <w:t></w:t>
-      </w:r>
-      <w:r>
-        <w:rPr/>
         <w:t xml:space="preserve"> type C   Q2 to Create a module for MassConversion.py</w:t>
       </w:r>
     </w:p>
@@ -280,72 +284,155 @@
       </w:pPr>
       <w:r>
         <w:rPr>
+          <w:rFonts w:eastAsia="Calibri" w:cs="" w:cstheme="minorBidi" w:eastAsiaTheme="minorHAnsi"/>
+          <w:shd w:fill="FFFF00" w:val="clear"/>
+        </w:rPr>
+        <w:t>File Handling</w:t>
+      </w:r>
+      <w:r>
+        <w:rPr>
           <w:rFonts w:asciiTheme="minorHAnsi" w:cstheme="minorBidi" w:eastAsiaTheme="minorHAnsi" w:hAnsiTheme="minorHAnsi"/>
           <w:shd w:fill="FFFF00" w:val="clear"/>
         </w:rPr>
+        <w:t xml:space="preserve"> </w:t>
+      </w:r>
+      <w:r>
+        <w:rPr>
+          <w:rFonts w:eastAsia="Wingdings" w:cs="Wingdings" w:ascii="Wingdings" w:hAnsi="Wingdings"/>
+          <w:shd w:fill="FFFF00" w:val="clear"/>
+        </w:rPr>
+        <w:t></w:t>
+      </w:r>
+      <w:r>
+        <w:rPr>
+          <w:rFonts w:asciiTheme="minorHAnsi" w:cstheme="minorBidi" w:eastAsiaTheme="minorHAnsi" w:hAnsiTheme="minorHAnsi"/>
+          <w:shd w:fill="FFFF00" w:val="clear"/>
+        </w:rPr>
+        <w:t xml:space="preserve"> Type C Q5 to count number of uppercase letters</w:t>
+      </w:r>
+    </w:p>
+    <w:p>
+      <w:pPr>
+        <w:pStyle w:val="ListParagraph"/>
+        <w:numPr>
+          <w:ilvl w:val="0"/>
+          <w:numId w:val="1"/>
+        </w:numPr>
+        <w:rPr/>
+      </w:pPr>
+      <w:r>
+        <w:rPr>
+          <w:rFonts w:eastAsia="Calibri" w:cs="" w:cstheme="minorBidi" w:eastAsiaTheme="minorHAnsi"/>
+          <w:shd w:fill="FFFF00" w:val="clear"/>
+        </w:rPr>
         <w:t>File Handling</w:t>
       </w:r>
       <w:r>
-        <w:rPr/>
+        <w:rPr>
+          <w:rFonts w:asciiTheme="minorHAnsi" w:cstheme="minorBidi" w:eastAsiaTheme="minorHAnsi" w:hAnsiTheme="minorHAnsi"/>
+          <w:shd w:fill="FFFF00" w:val="clear"/>
+        </w:rPr>
         <w:t xml:space="preserve"> </w:t>
       </w:r>
       <w:r>
         <w:rPr>
           <w:rFonts w:eastAsia="Wingdings" w:cs="Wingdings" w:ascii="Wingdings" w:hAnsi="Wingdings"/>
-        </w:rPr>
-        <w:t></w:t>
-      </w:r>
-      <w:r>
-        <w:rPr/>
-        <w:t xml:space="preserve"> Type C Q5 to count number of uppercase letters</w:t>
-      </w:r>
-    </w:p>
-    <w:p>
-      <w:pPr>
-        <w:pStyle w:val="ListParagraph"/>
-        <w:numPr>
-          <w:ilvl w:val="0"/>
-          <w:numId w:val="1"/>
-        </w:numPr>
-        <w:rPr/>
-      </w:pPr>
+          <w:shd w:fill="FFFF00" w:val="clear"/>
+        </w:rPr>
+        <w:t></w:t>
+      </w:r>
       <w:r>
         <w:rPr>
           <w:rFonts w:asciiTheme="minorHAnsi" w:cstheme="minorBidi" w:eastAsiaTheme="minorHAnsi" w:hAnsiTheme="minorHAnsi"/>
           <w:shd w:fill="FFFF00" w:val="clear"/>
         </w:rPr>
+        <w:t xml:space="preserve"> Type C Q8 to count number of upper case, lower case letters</w:t>
+      </w:r>
+    </w:p>
+    <w:p>
+      <w:pPr>
+        <w:pStyle w:val="ListParagraph"/>
+        <w:numPr>
+          <w:ilvl w:val="0"/>
+          <w:numId w:val="1"/>
+        </w:numPr>
+        <w:rPr/>
+      </w:pPr>
+      <w:r>
+        <w:rPr>
+          <w:rFonts w:eastAsia="Calibri" w:cs="" w:cstheme="minorBidi" w:eastAsiaTheme="minorHAnsi"/>
+          <w:shd w:fill="FFFF00" w:val="clear"/>
+        </w:rPr>
         <w:t>File Handling</w:t>
       </w:r>
       <w:r>
-        <w:rPr/>
+        <w:rPr>
+          <w:rFonts w:asciiTheme="minorHAnsi" w:cstheme="minorBidi" w:eastAsiaTheme="minorHAnsi" w:hAnsiTheme="minorHAnsi"/>
+          <w:shd w:fill="FFFF00" w:val="clear"/>
+        </w:rPr>
         <w:t xml:space="preserve"> </w:t>
       </w:r>
       <w:r>
         <w:rPr>
           <w:rFonts w:eastAsia="Wingdings" w:cs="Wingdings" w:ascii="Wingdings" w:hAnsi="Wingdings"/>
-        </w:rPr>
-        <w:t></w:t>
-      </w:r>
-      <w:r>
-        <w:rPr/>
-        <w:t xml:space="preserve"> Type C Q8 to count number of upper case, lower case letters</w:t>
-      </w:r>
-    </w:p>
-    <w:p>
-      <w:pPr>
-        <w:pStyle w:val="ListParagraph"/>
-        <w:numPr>
-          <w:ilvl w:val="0"/>
-          <w:numId w:val="1"/>
-        </w:numPr>
-        <w:rPr/>
-      </w:pPr>
+          <w:shd w:fill="FFFF00" w:val="clear"/>
+        </w:rPr>
+        <w:t></w:t>
+      </w:r>
       <w:r>
         <w:rPr>
           <w:rFonts w:asciiTheme="minorHAnsi" w:cstheme="minorBidi" w:eastAsiaTheme="minorHAnsi" w:hAnsiTheme="minorHAnsi"/>
           <w:shd w:fill="FFFF00" w:val="clear"/>
         </w:rPr>
-        <w:t>File Handling</w:t>
+        <w:t xml:space="preserve"> Type C Q5 to count number of lines starting with A.</w:t>
+      </w:r>
+    </w:p>
+    <w:p>
+      <w:pPr>
+        <w:pStyle w:val="ListParagraph"/>
+        <w:numPr>
+          <w:ilvl w:val="0"/>
+          <w:numId w:val="1"/>
+        </w:numPr>
+        <w:rPr/>
+      </w:pPr>
+      <w:r>
+        <w:rPr>
+          <w:rFonts w:asciiTheme="minorHAnsi" w:cstheme="minorBidi" w:eastAsiaTheme="minorHAnsi" w:hAnsiTheme="minorHAnsi"/>
+          <w:shd w:fill="FFFF00" w:val="clear"/>
+        </w:rPr>
+        <w:t xml:space="preserve">Data Structures I </w:t>
+      </w:r>
+      <w:r>
+        <w:rPr>
+          <w:rFonts w:eastAsia="Wingdings" w:cs="Wingdings" w:ascii="Wingdings" w:hAnsi="Wingdings"/>
+          <w:shd w:fill="FFFF00" w:val="clear"/>
+        </w:rPr>
+        <w:t></w:t>
+      </w:r>
+      <w:r>
+        <w:rPr>
+          <w:rFonts w:asciiTheme="minorHAnsi" w:cstheme="minorBidi" w:eastAsiaTheme="minorHAnsi" w:hAnsiTheme="minorHAnsi"/>
+          <w:shd w:fill="FFFF00" w:val="clear"/>
+        </w:rPr>
+        <w:t xml:space="preserve"> Type C Q2 number of unique elements in a list.</w:t>
+      </w:r>
+    </w:p>
+    <w:p>
+      <w:pPr>
+        <w:pStyle w:val="ListParagraph"/>
+        <w:numPr>
+          <w:ilvl w:val="0"/>
+          <w:numId w:val="1"/>
+        </w:numPr>
+        <w:rPr/>
+      </w:pPr>
+      <w:r>
+        <w:rPr>
+          <w:rFonts w:asciiTheme="minorHAnsi" w:cstheme="minorBidi" w:eastAsiaTheme="minorHAnsi" w:hAnsiTheme="minorHAnsi"/>
+          <w:shd w:fill="FFFF00" w:val="clear"/>
+        </w:rPr>
+        <w:t>Data Structures I</w:t>
       </w:r>
       <w:r>
         <w:rPr/>
@@ -359,54 +446,6 @@
       </w:r>
       <w:r>
         <w:rPr/>
-        <w:t xml:space="preserve"> Type C Q5 to count number of lines starting with A.</w:t>
-      </w:r>
-    </w:p>
-    <w:p>
-      <w:pPr>
-        <w:pStyle w:val="ListParagraph"/>
-        <w:numPr>
-          <w:ilvl w:val="0"/>
-          <w:numId w:val="1"/>
-        </w:numPr>
-        <w:rPr/>
-      </w:pPr>
-      <w:r>
-        <w:rPr/>
-        <w:t xml:space="preserve">Data Structures I </w:t>
-      </w:r>
-      <w:r>
-        <w:rPr>
-          <w:rFonts w:eastAsia="Wingdings" w:cs="Wingdings" w:ascii="Wingdings" w:hAnsi="Wingdings"/>
-        </w:rPr>
-        <w:t></w:t>
-      </w:r>
-      <w:r>
-        <w:rPr/>
-        <w:t xml:space="preserve"> Type C Q2 number of unique elements in a list.</w:t>
-      </w:r>
-    </w:p>
-    <w:p>
-      <w:pPr>
-        <w:pStyle w:val="ListParagraph"/>
-        <w:numPr>
-          <w:ilvl w:val="0"/>
-          <w:numId w:val="1"/>
-        </w:numPr>
-        <w:rPr/>
-      </w:pPr>
-      <w:r>
-        <w:rPr/>
-        <w:t xml:space="preserve">Data Structures I </w:t>
-      </w:r>
-      <w:r>
-        <w:rPr>
-          <w:rFonts w:eastAsia="Wingdings" w:cs="Wingdings" w:ascii="Wingdings" w:hAnsi="Wingdings"/>
-        </w:rPr>
-        <w:t></w:t>
-      </w:r>
-      <w:r>
-        <w:rPr/>
         <w:t xml:space="preserve"> Type C Q4 to get a list with common elements .</w:t>
       </w:r>
     </w:p>
@@ -420,8 +459,15 @@
         <w:rPr/>
       </w:pPr>
       <w:r>
-        <w:rPr/>
-        <w:t xml:space="preserve">Data Structures I </w:t>
+        <w:rPr>
+          <w:rFonts w:asciiTheme="minorHAnsi" w:cstheme="minorBidi" w:eastAsiaTheme="minorHAnsi" w:hAnsiTheme="minorHAnsi"/>
+          <w:shd w:fill="FFFF00" w:val="clear"/>
+        </w:rPr>
+        <w:t>Data Structures I</w:t>
+      </w:r>
+      <w:r>
+        <w:rPr/>
+        <w:t xml:space="preserve"> </w:t>
       </w:r>
       <w:r>
         <w:rPr>
@@ -444,7 +490,41 @@
         <w:rPr/>
       </w:pPr>
       <w:r>
-        <w:rPr/>
+        <w:rPr>
+          <w:rFonts w:asciiTheme="minorHAnsi" w:cstheme="minorBidi" w:eastAsiaTheme="minorHAnsi" w:hAnsiTheme="minorHAnsi"/>
+          <w:shd w:fill="FFFF00" w:val="clear"/>
+        </w:rPr>
+        <w:t>Data Structures II</w:t>
+      </w:r>
+      <w:r>
+        <w:rPr/>
+        <w:t xml:space="preserve"> </w:t>
+      </w:r>
+      <w:r>
+        <w:rPr>
+          <w:rFonts w:eastAsia="Wingdings" w:cs="Wingdings" w:ascii="Wingdings" w:hAnsi="Wingdings"/>
+        </w:rPr>
+        <w:t></w:t>
+      </w:r>
+      <w:r>
+        <w:rPr/>
+        <w:t xml:space="preserve"> Type C Q1 to implement stack.</w:t>
+      </w:r>
+    </w:p>
+    <w:p>
+      <w:pPr>
+        <w:pStyle w:val="ListParagraph"/>
+        <w:numPr>
+          <w:ilvl w:val="0"/>
+          <w:numId w:val="1"/>
+        </w:numPr>
+        <w:rPr/>
+      </w:pPr>
+      <w:r>
+        <w:rPr>
+          <w:rFonts w:asciiTheme="minorHAnsi" w:cstheme="minorBidi" w:eastAsiaTheme="minorHAnsi" w:hAnsiTheme="minorHAnsi"/>
+          <w:shd w:fill="FFFF00" w:val="clear"/>
+        </w:rPr>
         <w:t xml:space="preserve">Data Structures II </w:t>
       </w:r>
       <w:r>
@@ -455,20 +535,116 @@
       </w:r>
       <w:r>
         <w:rPr/>
-        <w:t xml:space="preserve"> Type C Q1 to implement stack.</w:t>
-      </w:r>
-    </w:p>
-    <w:p>
-      <w:pPr>
-        <w:pStyle w:val="ListParagraph"/>
-        <w:numPr>
-          <w:ilvl w:val="0"/>
-          <w:numId w:val="1"/>
-        </w:numPr>
-        <w:rPr/>
-      </w:pPr>
-      <w:r>
-        <w:rPr/>
+        <w:t xml:space="preserve"> Type C Q2  to output string in reverse order...</w:t>
+      </w:r>
+    </w:p>
+    <w:p>
+      <w:pPr>
+        <w:pStyle w:val="ListParagraph"/>
+        <w:numPr>
+          <w:ilvl w:val="0"/>
+          <w:numId w:val="1"/>
+        </w:numPr>
+        <w:rPr/>
+      </w:pPr>
+      <w:r>
+        <w:rPr>
+          <w:rFonts w:asciiTheme="minorHAnsi" w:cstheme="minorBidi" w:eastAsiaTheme="minorHAnsi" w:hAnsiTheme="minorHAnsi"/>
+          <w:shd w:fill="FFFF00" w:val="clear"/>
+        </w:rPr>
+        <w:t>Data Structures II</w:t>
+      </w:r>
+      <w:r>
+        <w:rPr/>
+        <w:t xml:space="preserve"> </w:t>
+      </w:r>
+      <w:r>
+        <w:rPr>
+          <w:rFonts w:eastAsia="Wingdings" w:cs="Wingdings" w:ascii="Wingdings" w:hAnsi="Wingdings"/>
+        </w:rPr>
+        <w:t></w:t>
+      </w:r>
+      <w:r>
+        <w:rPr/>
+        <w:t xml:space="preserve"> Type C Q3 to implement stack in reverse order.</w:t>
+      </w:r>
+    </w:p>
+    <w:p>
+      <w:pPr>
+        <w:pStyle w:val="ListParagraph"/>
+        <w:numPr>
+          <w:ilvl w:val="0"/>
+          <w:numId w:val="1"/>
+        </w:numPr>
+        <w:rPr/>
+      </w:pPr>
+      <w:r>
+        <w:rPr>
+          <w:rFonts w:asciiTheme="minorHAnsi" w:cstheme="minorBidi" w:eastAsiaTheme="minorHAnsi" w:hAnsiTheme="minorHAnsi"/>
+          <w:shd w:fill="FFFF00" w:val="clear"/>
+        </w:rPr>
+        <w:t>Data Structures II</w:t>
+      </w:r>
+      <w:r>
+        <w:rPr/>
+        <w:t xml:space="preserve"> </w:t>
+      </w:r>
+      <w:r>
+        <w:rPr>
+          <w:rFonts w:eastAsia="Wingdings" w:cs="Wingdings" w:ascii="Wingdings" w:hAnsi="Wingdings"/>
+        </w:rPr>
+        <w:t></w:t>
+      </w:r>
+      <w:r>
+        <w:rPr/>
+        <w:t xml:space="preserve"> Type C Q4 to implement Queue.</w:t>
+      </w:r>
+    </w:p>
+    <w:p>
+      <w:pPr>
+        <w:pStyle w:val="ListParagraph"/>
+        <w:numPr>
+          <w:ilvl w:val="0"/>
+          <w:numId w:val="1"/>
+        </w:numPr>
+        <w:rPr/>
+      </w:pPr>
+      <w:r>
+        <w:rPr>
+          <w:rFonts w:asciiTheme="minorHAnsi" w:cstheme="minorBidi" w:eastAsiaTheme="minorHAnsi" w:hAnsiTheme="minorHAnsi"/>
+          <w:shd w:fill="FFFF00" w:val="clear"/>
+        </w:rPr>
+        <w:t>Data Structures II</w:t>
+      </w:r>
+      <w:r>
+        <w:rPr/>
+        <w:t xml:space="preserve"> </w:t>
+      </w:r>
+      <w:r>
+        <w:rPr>
+          <w:rFonts w:eastAsia="Wingdings" w:cs="Wingdings" w:ascii="Wingdings" w:hAnsi="Wingdings"/>
+        </w:rPr>
+        <w:t></w:t>
+      </w:r>
+      <w:r>
+        <w:rPr/>
+        <w:t xml:space="preserve"> Type C Q6 implement input restricted deque.</w:t>
+      </w:r>
+    </w:p>
+    <w:p>
+      <w:pPr>
+        <w:pStyle w:val="ListParagraph"/>
+        <w:numPr>
+          <w:ilvl w:val="0"/>
+          <w:numId w:val="1"/>
+        </w:numPr>
+        <w:rPr/>
+      </w:pPr>
+      <w:r>
+        <w:rPr>
+          <w:rFonts w:asciiTheme="minorHAnsi" w:cstheme="minorBidi" w:eastAsiaTheme="minorHAnsi" w:hAnsiTheme="minorHAnsi"/>
+          <w:shd w:fill="FFFF00" w:val="clear"/>
+        </w:rPr>
         <w:t xml:space="preserve">Data Structures II </w:t>
       </w:r>
       <w:r>
@@ -479,102 +655,6 @@
       </w:r>
       <w:r>
         <w:rPr/>
-        <w:t xml:space="preserve"> Type C Q2  to output string in reverse order...</w:t>
-      </w:r>
-    </w:p>
-    <w:p>
-      <w:pPr>
-        <w:pStyle w:val="ListParagraph"/>
-        <w:numPr>
-          <w:ilvl w:val="0"/>
-          <w:numId w:val="1"/>
-        </w:numPr>
-        <w:rPr/>
-      </w:pPr>
-      <w:r>
-        <w:rPr/>
-        <w:t xml:space="preserve">Data Structures II </w:t>
-      </w:r>
-      <w:r>
-        <w:rPr>
-          <w:rFonts w:eastAsia="Wingdings" w:cs="Wingdings" w:ascii="Wingdings" w:hAnsi="Wingdings"/>
-        </w:rPr>
-        <w:t></w:t>
-      </w:r>
-      <w:r>
-        <w:rPr/>
-        <w:t xml:space="preserve"> Type C Q3 to implement stack in reverse order.</w:t>
-      </w:r>
-    </w:p>
-    <w:p>
-      <w:pPr>
-        <w:pStyle w:val="ListParagraph"/>
-        <w:numPr>
-          <w:ilvl w:val="0"/>
-          <w:numId w:val="1"/>
-        </w:numPr>
-        <w:rPr/>
-      </w:pPr>
-      <w:r>
-        <w:rPr/>
-        <w:t xml:space="preserve">Data Structures II </w:t>
-      </w:r>
-      <w:r>
-        <w:rPr>
-          <w:rFonts w:eastAsia="Wingdings" w:cs="Wingdings" w:ascii="Wingdings" w:hAnsi="Wingdings"/>
-        </w:rPr>
-        <w:t></w:t>
-      </w:r>
-      <w:r>
-        <w:rPr/>
-        <w:t xml:space="preserve"> Type C Q4 to implement Queue.</w:t>
-      </w:r>
-    </w:p>
-    <w:p>
-      <w:pPr>
-        <w:pStyle w:val="ListParagraph"/>
-        <w:numPr>
-          <w:ilvl w:val="0"/>
-          <w:numId w:val="1"/>
-        </w:numPr>
-        <w:rPr/>
-      </w:pPr>
-      <w:r>
-        <w:rPr/>
-        <w:t xml:space="preserve">Data Structures II </w:t>
-      </w:r>
-      <w:r>
-        <w:rPr>
-          <w:rFonts w:eastAsia="Wingdings" w:cs="Wingdings" w:ascii="Wingdings" w:hAnsi="Wingdings"/>
-        </w:rPr>
-        <w:t></w:t>
-      </w:r>
-      <w:r>
-        <w:rPr/>
-        <w:t xml:space="preserve"> Type C Q6 implement input restricted deque.</w:t>
-      </w:r>
-    </w:p>
-    <w:p>
-      <w:pPr>
-        <w:pStyle w:val="ListParagraph"/>
-        <w:numPr>
-          <w:ilvl w:val="0"/>
-          <w:numId w:val="1"/>
-        </w:numPr>
-        <w:rPr/>
-      </w:pPr>
-      <w:r>
-        <w:rPr/>
-        <w:t xml:space="preserve">Data Structures II </w:t>
-      </w:r>
-      <w:r>
-        <w:rPr>
-          <w:rFonts w:eastAsia="Wingdings" w:cs="Wingdings" w:ascii="Wingdings" w:hAnsi="Wingdings"/>
-        </w:rPr>
-        <w:t></w:t>
-      </w:r>
-      <w:r>
-        <w:rPr/>
         <w:t xml:space="preserve"> Type C Q7 stack to store pin and name of city </w:t>
       </w:r>
     </w:p>
@@ -588,7 +668,10 @@
         <w:rPr/>
       </w:pPr>
       <w:r>
-        <w:rPr/>
+        <w:rPr>
+          <w:rFonts w:asciiTheme="minorHAnsi" w:cstheme="minorBidi" w:eastAsiaTheme="minorHAnsi" w:hAnsiTheme="minorHAnsi"/>
+          <w:shd w:fill="FFFF00" w:val="clear"/>
+        </w:rPr>
         <w:t xml:space="preserve">Data Structures II </w:t>
       </w:r>
       <w:r>

--- a/Programs for Record writing.docx
+++ b/Programs for Record writing.docx
@@ -267,33 +267,216 @@
       </w:r>
       <w:r>
         <w:rPr>
+          <w:rFonts w:eastAsia="Calibri" w:cs="" w:cstheme="minorBidi" w:eastAsiaTheme="minorHAnsi"/>
+          <w:shd w:fill="FFFF00" w:val="clear"/>
+        </w:rPr>
+        <w:t xml:space="preserve"> type C   Q2 to Create a module for MassConversion.py</w:t>
+      </w:r>
+    </w:p>
+    <w:p>
+      <w:pPr>
+        <w:pStyle w:val="ListParagraph"/>
+        <w:numPr>
+          <w:ilvl w:val="0"/>
+          <w:numId w:val="1"/>
+        </w:numPr>
+        <w:rPr/>
+      </w:pPr>
+      <w:r>
+        <w:rPr>
+          <w:rFonts w:eastAsia="Calibri" w:cs="" w:cstheme="minorBidi" w:eastAsiaTheme="minorHAnsi"/>
+          <w:shd w:fill="FFFF00" w:val="clear"/>
+        </w:rPr>
+        <w:t>File Handling</w:t>
+      </w:r>
+      <w:r>
+        <w:rPr>
+          <w:rFonts w:eastAsia="Calibri" w:cs="" w:cstheme="minorBidi" w:eastAsiaTheme="minorHAnsi"/>
+          <w:shd w:fill="FFFF00" w:val="clear"/>
+        </w:rPr>
+        <w:t xml:space="preserve"> </w:t>
+      </w:r>
+      <w:r>
+        <w:rPr>
+          <w:rFonts w:eastAsia="Wingdings" w:cs="Wingdings" w:ascii="Wingdings" w:hAnsi="Wingdings"/>
+          <w:shd w:fill="FFFF00" w:val="clear"/>
+        </w:rPr>
+        <w:t></w:t>
+      </w:r>
+      <w:r>
+        <w:rPr>
+          <w:rFonts w:eastAsia="Calibri" w:cs="" w:cstheme="minorBidi" w:eastAsiaTheme="minorHAnsi"/>
+          <w:shd w:fill="FFFF00" w:val="clear"/>
+        </w:rPr>
+        <w:t xml:space="preserve"> Type C Q5 to count number of uppercase letters</w:t>
+      </w:r>
+    </w:p>
+    <w:p>
+      <w:pPr>
+        <w:pStyle w:val="ListParagraph"/>
+        <w:numPr>
+          <w:ilvl w:val="0"/>
+          <w:numId w:val="1"/>
+        </w:numPr>
+        <w:rPr/>
+      </w:pPr>
+      <w:r>
+        <w:rPr>
+          <w:rFonts w:eastAsia="Calibri" w:cs="" w:cstheme="minorBidi" w:eastAsiaTheme="minorHAnsi"/>
+          <w:shd w:fill="FFFF00" w:val="clear"/>
+        </w:rPr>
+        <w:t>File Handling</w:t>
+      </w:r>
+      <w:r>
+        <w:rPr>
+          <w:rFonts w:eastAsia="Calibri" w:cs="" w:cstheme="minorBidi" w:eastAsiaTheme="minorHAnsi"/>
+          <w:shd w:fill="FFFF00" w:val="clear"/>
+        </w:rPr>
+        <w:t xml:space="preserve"> </w:t>
+      </w:r>
+      <w:r>
+        <w:rPr>
+          <w:rFonts w:eastAsia="Wingdings" w:cs="Wingdings" w:ascii="Wingdings" w:hAnsi="Wingdings"/>
+          <w:shd w:fill="FFFF00" w:val="clear"/>
+        </w:rPr>
+        <w:t></w:t>
+      </w:r>
+      <w:r>
+        <w:rPr>
+          <w:rFonts w:eastAsia="Calibri" w:cs="" w:cstheme="minorBidi" w:eastAsiaTheme="minorHAnsi"/>
+          <w:shd w:fill="FFFF00" w:val="clear"/>
+        </w:rPr>
+        <w:t xml:space="preserve"> Type C Q8 to count number of upper case, lower case letters</w:t>
+      </w:r>
+    </w:p>
+    <w:p>
+      <w:pPr>
+        <w:pStyle w:val="ListParagraph"/>
+        <w:numPr>
+          <w:ilvl w:val="0"/>
+          <w:numId w:val="1"/>
+        </w:numPr>
+        <w:rPr/>
+      </w:pPr>
+      <w:r>
+        <w:rPr>
+          <w:rFonts w:eastAsia="Calibri" w:cs="" w:cstheme="minorBidi" w:eastAsiaTheme="minorHAnsi"/>
+          <w:shd w:fill="FFFF00" w:val="clear"/>
+        </w:rPr>
+        <w:t>File Handling</w:t>
+      </w:r>
+      <w:r>
+        <w:rPr>
+          <w:rFonts w:eastAsia="Calibri" w:cs="" w:cstheme="minorBidi" w:eastAsiaTheme="minorHAnsi"/>
+          <w:shd w:fill="FFFF00" w:val="clear"/>
+        </w:rPr>
+        <w:t xml:space="preserve"> </w:t>
+      </w:r>
+      <w:r>
+        <w:rPr>
+          <w:rFonts w:eastAsia="Wingdings" w:cs="Wingdings" w:ascii="Wingdings" w:hAnsi="Wingdings"/>
+          <w:shd w:fill="FFFF00" w:val="clear"/>
+        </w:rPr>
+        <w:t></w:t>
+      </w:r>
+      <w:r>
+        <w:rPr>
+          <w:rFonts w:eastAsia="Calibri" w:cs="" w:cstheme="minorBidi" w:eastAsiaTheme="minorHAnsi"/>
+          <w:shd w:fill="FFFF00" w:val="clear"/>
+        </w:rPr>
+        <w:t xml:space="preserve"> Type C Q5 to count number of lines starting with A.</w:t>
+      </w:r>
+    </w:p>
+    <w:p>
+      <w:pPr>
+        <w:pStyle w:val="ListParagraph"/>
+        <w:numPr>
+          <w:ilvl w:val="0"/>
+          <w:numId w:val="1"/>
+        </w:numPr>
+        <w:rPr/>
+      </w:pPr>
+      <w:r>
+        <w:rPr>
+          <w:rFonts w:eastAsia="Calibri" w:cs="" w:cstheme="minorBidi" w:eastAsiaTheme="minorHAnsi"/>
+          <w:shd w:fill="FFFF00" w:val="clear"/>
+        </w:rPr>
+        <w:t xml:space="preserve">Data Structures I </w:t>
+      </w:r>
+      <w:r>
+        <w:rPr>
+          <w:rFonts w:eastAsia="Wingdings" w:cs="Wingdings" w:ascii="Wingdings" w:hAnsi="Wingdings"/>
+          <w:shd w:fill="FFFF00" w:val="clear"/>
+        </w:rPr>
+        <w:t></w:t>
+      </w:r>
+      <w:r>
+        <w:rPr>
+          <w:rFonts w:eastAsia="Calibri" w:cs="" w:cstheme="minorBidi" w:eastAsiaTheme="minorHAnsi"/>
+          <w:shd w:fill="FFFF00" w:val="clear"/>
+        </w:rPr>
+        <w:t xml:space="preserve"> Type C Q2 number of unique elements in a list.</w:t>
+      </w:r>
+    </w:p>
+    <w:p>
+      <w:pPr>
+        <w:pStyle w:val="ListParagraph"/>
+        <w:numPr>
+          <w:ilvl w:val="0"/>
+          <w:numId w:val="1"/>
+        </w:numPr>
+        <w:rPr/>
+      </w:pPr>
+      <w:r>
+        <w:rPr>
+          <w:rFonts w:eastAsia="Calibri" w:cs="" w:cstheme="minorBidi" w:eastAsiaTheme="minorHAnsi"/>
+          <w:shd w:fill="FFFF00" w:val="clear"/>
+        </w:rPr>
+        <w:t>Data Structures I</w:t>
+      </w:r>
+      <w:r>
+        <w:rPr>
           <w:rFonts w:asciiTheme="minorHAnsi" w:cstheme="minorBidi" w:eastAsiaTheme="minorHAnsi" w:hAnsiTheme="minorHAnsi"/>
           <w:shd w:fill="FFFF00" w:val="clear"/>
         </w:rPr>
-        <w:t xml:space="preserve"> type C   Q2 to Create a module for MassConversion.py</w:t>
-      </w:r>
-    </w:p>
-    <w:p>
-      <w:pPr>
-        <w:pStyle w:val="ListParagraph"/>
-        <w:numPr>
-          <w:ilvl w:val="0"/>
-          <w:numId w:val="1"/>
-        </w:numPr>
-        <w:rPr/>
-      </w:pPr>
-      <w:r>
-        <w:rPr>
-          <w:rFonts w:eastAsia="Calibri" w:cs="" w:cstheme="minorBidi" w:eastAsiaTheme="minorHAnsi"/>
-          <w:shd w:fill="FFFF00" w:val="clear"/>
-        </w:rPr>
-        <w:t>File Handling</w:t>
+        <w:t xml:space="preserve"> </w:t>
+      </w:r>
+      <w:r>
+        <w:rPr>
+          <w:rFonts w:eastAsia="Wingdings" w:cs="Wingdings" w:ascii="Wingdings" w:hAnsi="Wingdings"/>
+          <w:shd w:fill="FFFF00" w:val="clear"/>
+        </w:rPr>
+        <w:t></w:t>
       </w:r>
       <w:r>
         <w:rPr>
           <w:rFonts w:asciiTheme="minorHAnsi" w:cstheme="minorBidi" w:eastAsiaTheme="minorHAnsi" w:hAnsiTheme="minorHAnsi"/>
           <w:shd w:fill="FFFF00" w:val="clear"/>
         </w:rPr>
+        <w:t xml:space="preserve"> Type C Q4 to get a list with common elements .</w:t>
+      </w:r>
+    </w:p>
+    <w:p>
+      <w:pPr>
+        <w:pStyle w:val="ListParagraph"/>
+        <w:numPr>
+          <w:ilvl w:val="0"/>
+          <w:numId w:val="1"/>
+        </w:numPr>
+        <w:rPr/>
+      </w:pPr>
+      <w:r>
+        <w:rPr>
+          <w:rFonts w:eastAsia="Calibri" w:cs="" w:cstheme="minorBidi" w:eastAsiaTheme="minorHAnsi"/>
+          <w:shd w:fill="FFFF00" w:val="clear"/>
+        </w:rPr>
+        <w:t>Data Structures I</w:t>
+      </w:r>
+      <w:r>
+        <w:rPr>
+          <w:rFonts w:asciiTheme="minorHAnsi" w:cstheme="minorBidi" w:eastAsiaTheme="minorHAnsi" w:hAnsiTheme="minorHAnsi"/>
+          <w:shd w:fill="FFFF00" w:val="clear"/>
+        </w:rPr>
         <w:t xml:space="preserve"> </w:t>
       </w:r>
       <w:r>
@@ -308,24 +491,24 @@
           <w:rFonts w:asciiTheme="minorHAnsi" w:cstheme="minorBidi" w:eastAsiaTheme="minorHAnsi" w:hAnsiTheme="minorHAnsi"/>
           <w:shd w:fill="FFFF00" w:val="clear"/>
         </w:rPr>
-        <w:t xml:space="preserve"> Type C Q5 to count number of uppercase letters</w:t>
-      </w:r>
-    </w:p>
-    <w:p>
-      <w:pPr>
-        <w:pStyle w:val="ListParagraph"/>
-        <w:numPr>
-          <w:ilvl w:val="0"/>
-          <w:numId w:val="1"/>
-        </w:numPr>
-        <w:rPr/>
-      </w:pPr>
-      <w:r>
-        <w:rPr>
-          <w:rFonts w:eastAsia="Calibri" w:cs="" w:cstheme="minorBidi" w:eastAsiaTheme="minorHAnsi"/>
-          <w:shd w:fill="FFFF00" w:val="clear"/>
-        </w:rPr>
-        <w:t>File Handling</w:t>
+        <w:t xml:space="preserve"> Type C Q5 to find highest number of visits of a patient to doctor.</w:t>
+      </w:r>
+    </w:p>
+    <w:p>
+      <w:pPr>
+        <w:pStyle w:val="ListParagraph"/>
+        <w:numPr>
+          <w:ilvl w:val="0"/>
+          <w:numId w:val="1"/>
+        </w:numPr>
+        <w:rPr/>
+      </w:pPr>
+      <w:r>
+        <w:rPr>
+          <w:rFonts w:eastAsia="Calibri" w:cs="" w:cstheme="minorBidi" w:eastAsiaTheme="minorHAnsi"/>
+          <w:shd w:fill="FFFF00" w:val="clear"/>
+        </w:rPr>
+        <w:t>Data Structures II</w:t>
       </w:r>
       <w:r>
         <w:rPr>
@@ -346,30 +529,61 @@
           <w:rFonts w:asciiTheme="minorHAnsi" w:cstheme="minorBidi" w:eastAsiaTheme="minorHAnsi" w:hAnsiTheme="minorHAnsi"/>
           <w:shd w:fill="FFFF00" w:val="clear"/>
         </w:rPr>
-        <w:t xml:space="preserve"> Type C Q8 to count number of upper case, lower case letters</w:t>
-      </w:r>
-    </w:p>
-    <w:p>
-      <w:pPr>
-        <w:pStyle w:val="ListParagraph"/>
-        <w:numPr>
-          <w:ilvl w:val="0"/>
-          <w:numId w:val="1"/>
-        </w:numPr>
-        <w:rPr/>
-      </w:pPr>
-      <w:r>
-        <w:rPr>
-          <w:rFonts w:eastAsia="Calibri" w:cs="" w:cstheme="minorBidi" w:eastAsiaTheme="minorHAnsi"/>
-          <w:shd w:fill="FFFF00" w:val="clear"/>
-        </w:rPr>
-        <w:t>File Handling</w:t>
+        <w:t xml:space="preserve"> Type C Q1 to implement stack.</w:t>
+      </w:r>
+    </w:p>
+    <w:p>
+      <w:pPr>
+        <w:pStyle w:val="ListParagraph"/>
+        <w:numPr>
+          <w:ilvl w:val="0"/>
+          <w:numId w:val="1"/>
+        </w:numPr>
+        <w:rPr/>
+      </w:pPr>
+      <w:r>
+        <w:rPr>
+          <w:rFonts w:eastAsia="Calibri" w:cs="" w:cstheme="minorBidi" w:eastAsiaTheme="minorHAnsi"/>
+          <w:shd w:fill="FFFF00" w:val="clear"/>
+        </w:rPr>
+        <w:t xml:space="preserve">Data Structures II </w:t>
+      </w:r>
+      <w:r>
+        <w:rPr>
+          <w:rFonts w:eastAsia="Wingdings" w:cs="Wingdings" w:ascii="Wingdings" w:hAnsi="Wingdings"/>
+          <w:shd w:fill="FFFF00" w:val="clear"/>
+        </w:rPr>
+        <w:t></w:t>
       </w:r>
       <w:r>
         <w:rPr>
           <w:rFonts w:asciiTheme="minorHAnsi" w:cstheme="minorBidi" w:eastAsiaTheme="minorHAnsi" w:hAnsiTheme="minorHAnsi"/>
           <w:shd w:fill="FFFF00" w:val="clear"/>
         </w:rPr>
+        <w:t xml:space="preserve"> Type C Q2  to output string in reverse order...</w:t>
+      </w:r>
+    </w:p>
+    <w:p>
+      <w:pPr>
+        <w:pStyle w:val="ListParagraph"/>
+        <w:numPr>
+          <w:ilvl w:val="0"/>
+          <w:numId w:val="1"/>
+        </w:numPr>
+        <w:rPr/>
+      </w:pPr>
+      <w:r>
+        <w:rPr>
+          <w:rFonts w:eastAsia="Calibri" w:cs="" w:cstheme="minorBidi" w:eastAsiaTheme="minorHAnsi"/>
+          <w:shd w:fill="FFFF00" w:val="clear"/>
+        </w:rPr>
+        <w:t>Data Structures II</w:t>
+      </w:r>
+      <w:r>
+        <w:rPr>
+          <w:rFonts w:asciiTheme="minorHAnsi" w:cstheme="minorBidi" w:eastAsiaTheme="minorHAnsi" w:hAnsiTheme="minorHAnsi"/>
+          <w:shd w:fill="FFFF00" w:val="clear"/>
+        </w:rPr>
         <w:t xml:space="preserve"> </w:t>
       </w:r>
       <w:r>
@@ -384,55 +598,24 @@
           <w:rFonts w:asciiTheme="minorHAnsi" w:cstheme="minorBidi" w:eastAsiaTheme="minorHAnsi" w:hAnsiTheme="minorHAnsi"/>
           <w:shd w:fill="FFFF00" w:val="clear"/>
         </w:rPr>
-        <w:t xml:space="preserve"> Type C Q5 to count number of lines starting with A.</w:t>
-      </w:r>
-    </w:p>
-    <w:p>
-      <w:pPr>
-        <w:pStyle w:val="ListParagraph"/>
-        <w:numPr>
-          <w:ilvl w:val="0"/>
-          <w:numId w:val="1"/>
-        </w:numPr>
-        <w:rPr/>
-      </w:pPr>
-      <w:r>
-        <w:rPr>
-          <w:rFonts w:asciiTheme="minorHAnsi" w:cstheme="minorBidi" w:eastAsiaTheme="minorHAnsi" w:hAnsiTheme="minorHAnsi"/>
-          <w:shd w:fill="FFFF00" w:val="clear"/>
-        </w:rPr>
-        <w:t xml:space="preserve">Data Structures I </w:t>
-      </w:r>
-      <w:r>
-        <w:rPr>
-          <w:rFonts w:eastAsia="Wingdings" w:cs="Wingdings" w:ascii="Wingdings" w:hAnsi="Wingdings"/>
-          <w:shd w:fill="FFFF00" w:val="clear"/>
-        </w:rPr>
-        <w:t></w:t>
-      </w:r>
-      <w:r>
-        <w:rPr>
-          <w:rFonts w:asciiTheme="minorHAnsi" w:cstheme="minorBidi" w:eastAsiaTheme="minorHAnsi" w:hAnsiTheme="minorHAnsi"/>
-          <w:shd w:fill="FFFF00" w:val="clear"/>
-        </w:rPr>
-        <w:t xml:space="preserve"> Type C Q2 number of unique elements in a list.</w:t>
-      </w:r>
-    </w:p>
-    <w:p>
-      <w:pPr>
-        <w:pStyle w:val="ListParagraph"/>
-        <w:numPr>
-          <w:ilvl w:val="0"/>
-          <w:numId w:val="1"/>
-        </w:numPr>
-        <w:rPr/>
-      </w:pPr>
-      <w:r>
-        <w:rPr>
-          <w:rFonts w:asciiTheme="minorHAnsi" w:cstheme="minorBidi" w:eastAsiaTheme="minorHAnsi" w:hAnsiTheme="minorHAnsi"/>
-          <w:shd w:fill="FFFF00" w:val="clear"/>
-        </w:rPr>
-        <w:t>Data Structures I</w:t>
+        <w:t xml:space="preserve"> Type C Q3 to implement stack in reverse order.</w:t>
+      </w:r>
+    </w:p>
+    <w:p>
+      <w:pPr>
+        <w:pStyle w:val="ListParagraph"/>
+        <w:numPr>
+          <w:ilvl w:val="0"/>
+          <w:numId w:val="1"/>
+        </w:numPr>
+        <w:rPr/>
+      </w:pPr>
+      <w:r>
+        <w:rPr>
+          <w:rFonts w:eastAsia="Calibri" w:cs="" w:cstheme="minorBidi" w:eastAsiaTheme="minorHAnsi"/>
+          <w:shd w:fill="FFFF00" w:val="clear"/>
+        </w:rPr>
+        <w:t>Data Structures II</w:t>
       </w:r>
       <w:r>
         <w:rPr/>
@@ -446,24 +629,24 @@
       </w:r>
       <w:r>
         <w:rPr/>
-        <w:t xml:space="preserve"> Type C Q4 to get a list with common elements .</w:t>
-      </w:r>
-    </w:p>
-    <w:p>
-      <w:pPr>
-        <w:pStyle w:val="ListParagraph"/>
-        <w:numPr>
-          <w:ilvl w:val="0"/>
-          <w:numId w:val="1"/>
-        </w:numPr>
-        <w:rPr/>
-      </w:pPr>
-      <w:r>
-        <w:rPr>
-          <w:rFonts w:asciiTheme="minorHAnsi" w:cstheme="minorBidi" w:eastAsiaTheme="minorHAnsi" w:hAnsiTheme="minorHAnsi"/>
-          <w:shd w:fill="FFFF00" w:val="clear"/>
-        </w:rPr>
-        <w:t>Data Structures I</w:t>
+        <w:t xml:space="preserve"> Type C Q4 to implement Queue.</w:t>
+      </w:r>
+    </w:p>
+    <w:p>
+      <w:pPr>
+        <w:pStyle w:val="ListParagraph"/>
+        <w:numPr>
+          <w:ilvl w:val="0"/>
+          <w:numId w:val="1"/>
+        </w:numPr>
+        <w:rPr/>
+      </w:pPr>
+      <w:r>
+        <w:rPr>
+          <w:rFonts w:eastAsia="Calibri" w:cs="" w:cstheme="minorBidi" w:eastAsiaTheme="minorHAnsi"/>
+          <w:shd w:fill="FFFF00" w:val="clear"/>
+        </w:rPr>
+        <w:t>Data Structures II</w:t>
       </w:r>
       <w:r>
         <w:rPr/>
@@ -477,52 +660,21 @@
       </w:r>
       <w:r>
         <w:rPr/>
-        <w:t xml:space="preserve"> Type C Q5 to find highest number of visits of a patient to doctor.</w:t>
-      </w:r>
-    </w:p>
-    <w:p>
-      <w:pPr>
-        <w:pStyle w:val="ListParagraph"/>
-        <w:numPr>
-          <w:ilvl w:val="0"/>
-          <w:numId w:val="1"/>
-        </w:numPr>
-        <w:rPr/>
-      </w:pPr>
-      <w:r>
-        <w:rPr>
-          <w:rFonts w:asciiTheme="minorHAnsi" w:cstheme="minorBidi" w:eastAsiaTheme="minorHAnsi" w:hAnsiTheme="minorHAnsi"/>
-          <w:shd w:fill="FFFF00" w:val="clear"/>
-        </w:rPr>
-        <w:t>Data Structures II</w:t>
-      </w:r>
-      <w:r>
-        <w:rPr/>
-        <w:t xml:space="preserve"> </w:t>
-      </w:r>
-      <w:r>
-        <w:rPr>
-          <w:rFonts w:eastAsia="Wingdings" w:cs="Wingdings" w:ascii="Wingdings" w:hAnsi="Wingdings"/>
-        </w:rPr>
-        <w:t></w:t>
-      </w:r>
-      <w:r>
-        <w:rPr/>
-        <w:t xml:space="preserve"> Type C Q1 to implement stack.</w:t>
-      </w:r>
-    </w:p>
-    <w:p>
-      <w:pPr>
-        <w:pStyle w:val="ListParagraph"/>
-        <w:numPr>
-          <w:ilvl w:val="0"/>
-          <w:numId w:val="1"/>
-        </w:numPr>
-        <w:rPr/>
-      </w:pPr>
-      <w:r>
-        <w:rPr>
-          <w:rFonts w:asciiTheme="minorHAnsi" w:cstheme="minorBidi" w:eastAsiaTheme="minorHAnsi" w:hAnsiTheme="minorHAnsi"/>
+        <w:t xml:space="preserve"> Type C Q6 implement input restricted deque.</w:t>
+      </w:r>
+    </w:p>
+    <w:p>
+      <w:pPr>
+        <w:pStyle w:val="ListParagraph"/>
+        <w:numPr>
+          <w:ilvl w:val="0"/>
+          <w:numId w:val="1"/>
+        </w:numPr>
+        <w:rPr/>
+      </w:pPr>
+      <w:r>
+        <w:rPr>
+          <w:rFonts w:eastAsia="Calibri" w:cs="" w:cstheme="minorBidi" w:eastAsiaTheme="minorHAnsi"/>
           <w:shd w:fill="FFFF00" w:val="clear"/>
         </w:rPr>
         <w:t xml:space="preserve">Data Structures II </w:t>
@@ -535,126 +687,6 @@
       </w:r>
       <w:r>
         <w:rPr/>
-        <w:t xml:space="preserve"> Type C Q2  to output string in reverse order...</w:t>
-      </w:r>
-    </w:p>
-    <w:p>
-      <w:pPr>
-        <w:pStyle w:val="ListParagraph"/>
-        <w:numPr>
-          <w:ilvl w:val="0"/>
-          <w:numId w:val="1"/>
-        </w:numPr>
-        <w:rPr/>
-      </w:pPr>
-      <w:r>
-        <w:rPr>
-          <w:rFonts w:asciiTheme="minorHAnsi" w:cstheme="minorBidi" w:eastAsiaTheme="minorHAnsi" w:hAnsiTheme="minorHAnsi"/>
-          <w:shd w:fill="FFFF00" w:val="clear"/>
-        </w:rPr>
-        <w:t>Data Structures II</w:t>
-      </w:r>
-      <w:r>
-        <w:rPr/>
-        <w:t xml:space="preserve"> </w:t>
-      </w:r>
-      <w:r>
-        <w:rPr>
-          <w:rFonts w:eastAsia="Wingdings" w:cs="Wingdings" w:ascii="Wingdings" w:hAnsi="Wingdings"/>
-        </w:rPr>
-        <w:t></w:t>
-      </w:r>
-      <w:r>
-        <w:rPr/>
-        <w:t xml:space="preserve"> Type C Q3 to implement stack in reverse order.</w:t>
-      </w:r>
-    </w:p>
-    <w:p>
-      <w:pPr>
-        <w:pStyle w:val="ListParagraph"/>
-        <w:numPr>
-          <w:ilvl w:val="0"/>
-          <w:numId w:val="1"/>
-        </w:numPr>
-        <w:rPr/>
-      </w:pPr>
-      <w:r>
-        <w:rPr>
-          <w:rFonts w:asciiTheme="minorHAnsi" w:cstheme="minorBidi" w:eastAsiaTheme="minorHAnsi" w:hAnsiTheme="minorHAnsi"/>
-          <w:shd w:fill="FFFF00" w:val="clear"/>
-        </w:rPr>
-        <w:t>Data Structures II</w:t>
-      </w:r>
-      <w:r>
-        <w:rPr/>
-        <w:t xml:space="preserve"> </w:t>
-      </w:r>
-      <w:r>
-        <w:rPr>
-          <w:rFonts w:eastAsia="Wingdings" w:cs="Wingdings" w:ascii="Wingdings" w:hAnsi="Wingdings"/>
-        </w:rPr>
-        <w:t></w:t>
-      </w:r>
-      <w:r>
-        <w:rPr/>
-        <w:t xml:space="preserve"> Type C Q4 to implement Queue.</w:t>
-      </w:r>
-    </w:p>
-    <w:p>
-      <w:pPr>
-        <w:pStyle w:val="ListParagraph"/>
-        <w:numPr>
-          <w:ilvl w:val="0"/>
-          <w:numId w:val="1"/>
-        </w:numPr>
-        <w:rPr/>
-      </w:pPr>
-      <w:r>
-        <w:rPr>
-          <w:rFonts w:asciiTheme="minorHAnsi" w:cstheme="minorBidi" w:eastAsiaTheme="minorHAnsi" w:hAnsiTheme="minorHAnsi"/>
-          <w:shd w:fill="FFFF00" w:val="clear"/>
-        </w:rPr>
-        <w:t>Data Structures II</w:t>
-      </w:r>
-      <w:r>
-        <w:rPr/>
-        <w:t xml:space="preserve"> </w:t>
-      </w:r>
-      <w:r>
-        <w:rPr>
-          <w:rFonts w:eastAsia="Wingdings" w:cs="Wingdings" w:ascii="Wingdings" w:hAnsi="Wingdings"/>
-        </w:rPr>
-        <w:t></w:t>
-      </w:r>
-      <w:r>
-        <w:rPr/>
-        <w:t xml:space="preserve"> Type C Q6 implement input restricted deque.</w:t>
-      </w:r>
-    </w:p>
-    <w:p>
-      <w:pPr>
-        <w:pStyle w:val="ListParagraph"/>
-        <w:numPr>
-          <w:ilvl w:val="0"/>
-          <w:numId w:val="1"/>
-        </w:numPr>
-        <w:rPr/>
-      </w:pPr>
-      <w:r>
-        <w:rPr>
-          <w:rFonts w:asciiTheme="minorHAnsi" w:cstheme="minorBidi" w:eastAsiaTheme="minorHAnsi" w:hAnsiTheme="minorHAnsi"/>
-          <w:shd w:fill="FFFF00" w:val="clear"/>
-        </w:rPr>
-        <w:t xml:space="preserve">Data Structures II </w:t>
-      </w:r>
-      <w:r>
-        <w:rPr>
-          <w:rFonts w:eastAsia="Wingdings" w:cs="Wingdings" w:ascii="Wingdings" w:hAnsi="Wingdings"/>
-        </w:rPr>
-        <w:t></w:t>
-      </w:r>
-      <w:r>
-        <w:rPr/>
         <w:t xml:space="preserve"> Type C Q7 stack to store pin and name of city </w:t>
       </w:r>
     </w:p>
@@ -669,7 +701,7 @@
       </w:pPr>
       <w:r>
         <w:rPr>
-          <w:rFonts w:asciiTheme="minorHAnsi" w:cstheme="minorBidi" w:eastAsiaTheme="minorHAnsi" w:hAnsiTheme="minorHAnsi"/>
+          <w:rFonts w:eastAsia="Calibri" w:cs="" w:cstheme="minorBidi" w:eastAsiaTheme="minorHAnsi"/>
           <w:shd w:fill="FFFF00" w:val="clear"/>
         </w:rPr>
         <w:t xml:space="preserve">Data Structures II </w:t>

--- a/Programs for Record writing.docx
+++ b/Programs for Record writing.docx
@@ -287,7 +287,131 @@
           <w:rFonts w:eastAsia="Calibri" w:cs="" w:cstheme="minorBidi" w:eastAsiaTheme="minorHAnsi"/>
           <w:shd w:fill="FFFF00" w:val="clear"/>
         </w:rPr>
-        <w:t>File Handling</w:t>
+        <w:t xml:space="preserve">File Handling </w:t>
+      </w:r>
+      <w:r>
+        <w:rPr>
+          <w:rFonts w:eastAsia="Wingdings" w:cs="Wingdings" w:ascii="Wingdings" w:hAnsi="Wingdings"/>
+          <w:shd w:fill="FFFF00" w:val="clear"/>
+        </w:rPr>
+        <w:t></w:t>
+      </w:r>
+      <w:r>
+        <w:rPr>
+          <w:rFonts w:eastAsia="Calibri" w:cs="" w:cstheme="minorBidi" w:eastAsiaTheme="minorHAnsi"/>
+          <w:shd w:fill="FFFF00" w:val="clear"/>
+        </w:rPr>
+        <w:t xml:space="preserve"> Type C Q5 to count number of uppercase letters</w:t>
+      </w:r>
+    </w:p>
+    <w:p>
+      <w:pPr>
+        <w:pStyle w:val="ListParagraph"/>
+        <w:numPr>
+          <w:ilvl w:val="0"/>
+          <w:numId w:val="1"/>
+        </w:numPr>
+        <w:rPr/>
+      </w:pPr>
+      <w:r>
+        <w:rPr>
+          <w:rFonts w:eastAsia="Calibri" w:cs="" w:cstheme="minorBidi" w:eastAsiaTheme="minorHAnsi"/>
+          <w:shd w:fill="FFFF00" w:val="clear"/>
+        </w:rPr>
+        <w:t xml:space="preserve">File Handling </w:t>
+      </w:r>
+      <w:r>
+        <w:rPr>
+          <w:rFonts w:eastAsia="Wingdings" w:cs="Wingdings" w:ascii="Wingdings" w:hAnsi="Wingdings"/>
+          <w:shd w:fill="FFFF00" w:val="clear"/>
+        </w:rPr>
+        <w:t></w:t>
+      </w:r>
+      <w:r>
+        <w:rPr>
+          <w:rFonts w:eastAsia="Calibri" w:cs="" w:cstheme="minorBidi" w:eastAsiaTheme="minorHAnsi"/>
+          <w:shd w:fill="FFFF00" w:val="clear"/>
+        </w:rPr>
+        <w:t xml:space="preserve"> Type C Q8 to count number of upper case, lower case letters</w:t>
+      </w:r>
+    </w:p>
+    <w:p>
+      <w:pPr>
+        <w:pStyle w:val="ListParagraph"/>
+        <w:numPr>
+          <w:ilvl w:val="0"/>
+          <w:numId w:val="1"/>
+        </w:numPr>
+        <w:rPr/>
+      </w:pPr>
+      <w:r>
+        <w:rPr>
+          <w:rFonts w:eastAsia="Calibri" w:cs="" w:cstheme="minorBidi" w:eastAsiaTheme="minorHAnsi"/>
+          <w:shd w:fill="FFFF00" w:val="clear"/>
+        </w:rPr>
+        <w:t xml:space="preserve">File Handling </w:t>
+      </w:r>
+      <w:r>
+        <w:rPr>
+          <w:rFonts w:eastAsia="Wingdings" w:cs="Wingdings" w:ascii="Wingdings" w:hAnsi="Wingdings"/>
+          <w:shd w:fill="FFFF00" w:val="clear"/>
+        </w:rPr>
+        <w:t></w:t>
+      </w:r>
+      <w:r>
+        <w:rPr>
+          <w:rFonts w:eastAsia="Calibri" w:cs="" w:cstheme="minorBidi" w:eastAsiaTheme="minorHAnsi"/>
+          <w:shd w:fill="FFFF00" w:val="clear"/>
+        </w:rPr>
+        <w:t xml:space="preserve"> Type C Q5 to count number of lines starting with A.</w:t>
+      </w:r>
+    </w:p>
+    <w:p>
+      <w:pPr>
+        <w:pStyle w:val="ListParagraph"/>
+        <w:numPr>
+          <w:ilvl w:val="0"/>
+          <w:numId w:val="1"/>
+        </w:numPr>
+        <w:rPr/>
+      </w:pPr>
+      <w:r>
+        <w:rPr>
+          <w:rFonts w:eastAsia="Calibri" w:cs="" w:cstheme="minorBidi" w:eastAsiaTheme="minorHAnsi"/>
+          <w:shd w:fill="FFFF00" w:val="clear"/>
+        </w:rPr>
+        <w:t xml:space="preserve">Data Structures I </w:t>
+      </w:r>
+      <w:r>
+        <w:rPr>
+          <w:rFonts w:eastAsia="Wingdings" w:cs="Wingdings" w:ascii="Wingdings" w:hAnsi="Wingdings"/>
+          <w:shd w:fill="FFFF00" w:val="clear"/>
+        </w:rPr>
+        <w:t></w:t>
+      </w:r>
+      <w:r>
+        <w:rPr>
+          <w:rFonts w:eastAsia="Calibri" w:cs="" w:cstheme="minorBidi" w:eastAsiaTheme="minorHAnsi"/>
+          <w:shd w:fill="FFFF00" w:val="clear"/>
+        </w:rPr>
+        <w:t xml:space="preserve"> Type C Q2 number of unique elements in a list.</w:t>
+      </w:r>
+    </w:p>
+    <w:p>
+      <w:pPr>
+        <w:pStyle w:val="ListParagraph"/>
+        <w:numPr>
+          <w:ilvl w:val="0"/>
+          <w:numId w:val="1"/>
+        </w:numPr>
+        <w:rPr/>
+      </w:pPr>
+      <w:r>
+        <w:rPr>
+          <w:rFonts w:eastAsia="Calibri" w:cs="" w:cstheme="minorBidi" w:eastAsiaTheme="minorHAnsi"/>
+          <w:shd w:fill="FFFF00" w:val="clear"/>
+        </w:rPr>
+        <w:t>Data Structures I</w:t>
       </w:r>
       <w:r>
         <w:rPr>
@@ -308,24 +432,24 @@
           <w:rFonts w:eastAsia="Calibri" w:cs="" w:cstheme="minorBidi" w:eastAsiaTheme="minorHAnsi"/>
           <w:shd w:fill="FFFF00" w:val="clear"/>
         </w:rPr>
-        <w:t xml:space="preserve"> Type C Q5 to count number of uppercase letters</w:t>
-      </w:r>
-    </w:p>
-    <w:p>
-      <w:pPr>
-        <w:pStyle w:val="ListParagraph"/>
-        <w:numPr>
-          <w:ilvl w:val="0"/>
-          <w:numId w:val="1"/>
-        </w:numPr>
-        <w:rPr/>
-      </w:pPr>
-      <w:r>
-        <w:rPr>
-          <w:rFonts w:eastAsia="Calibri" w:cs="" w:cstheme="minorBidi" w:eastAsiaTheme="minorHAnsi"/>
-          <w:shd w:fill="FFFF00" w:val="clear"/>
-        </w:rPr>
-        <w:t>File Handling</w:t>
+        <w:t xml:space="preserve"> Type C Q4 to get a list with common elements .</w:t>
+      </w:r>
+    </w:p>
+    <w:p>
+      <w:pPr>
+        <w:pStyle w:val="ListParagraph"/>
+        <w:numPr>
+          <w:ilvl w:val="0"/>
+          <w:numId w:val="1"/>
+        </w:numPr>
+        <w:rPr/>
+      </w:pPr>
+      <w:r>
+        <w:rPr>
+          <w:rFonts w:eastAsia="Calibri" w:cs="" w:cstheme="minorBidi" w:eastAsiaTheme="minorHAnsi"/>
+          <w:shd w:fill="FFFF00" w:val="clear"/>
+        </w:rPr>
+        <w:t>Data Structures I</w:t>
       </w:r>
       <w:r>
         <w:rPr>
@@ -346,24 +470,24 @@
           <w:rFonts w:eastAsia="Calibri" w:cs="" w:cstheme="minorBidi" w:eastAsiaTheme="minorHAnsi"/>
           <w:shd w:fill="FFFF00" w:val="clear"/>
         </w:rPr>
-        <w:t xml:space="preserve"> Type C Q8 to count number of upper case, lower case letters</w:t>
-      </w:r>
-    </w:p>
-    <w:p>
-      <w:pPr>
-        <w:pStyle w:val="ListParagraph"/>
-        <w:numPr>
-          <w:ilvl w:val="0"/>
-          <w:numId w:val="1"/>
-        </w:numPr>
-        <w:rPr/>
-      </w:pPr>
-      <w:r>
-        <w:rPr>
-          <w:rFonts w:eastAsia="Calibri" w:cs="" w:cstheme="minorBidi" w:eastAsiaTheme="minorHAnsi"/>
-          <w:shd w:fill="FFFF00" w:val="clear"/>
-        </w:rPr>
-        <w:t>File Handling</w:t>
+        <w:t xml:space="preserve"> Type C Q5 to find highest number of visits of a patient to doctor.</w:t>
+      </w:r>
+    </w:p>
+    <w:p>
+      <w:pPr>
+        <w:pStyle w:val="ListParagraph"/>
+        <w:numPr>
+          <w:ilvl w:val="0"/>
+          <w:numId w:val="1"/>
+        </w:numPr>
+        <w:rPr/>
+      </w:pPr>
+      <w:r>
+        <w:rPr>
+          <w:rFonts w:eastAsia="Calibri" w:cs="" w:cstheme="minorBidi" w:eastAsiaTheme="minorHAnsi"/>
+          <w:shd w:fill="FFFF00" w:val="clear"/>
+        </w:rPr>
+        <w:t>Data Structures II</w:t>
       </w:r>
       <w:r>
         <w:rPr>
@@ -384,55 +508,93 @@
           <w:rFonts w:eastAsia="Calibri" w:cs="" w:cstheme="minorBidi" w:eastAsiaTheme="minorHAnsi"/>
           <w:shd w:fill="FFFF00" w:val="clear"/>
         </w:rPr>
-        <w:t xml:space="preserve"> Type C Q5 to count number of lines starting with A.</w:t>
-      </w:r>
-    </w:p>
-    <w:p>
-      <w:pPr>
-        <w:pStyle w:val="ListParagraph"/>
-        <w:numPr>
-          <w:ilvl w:val="0"/>
-          <w:numId w:val="1"/>
-        </w:numPr>
-        <w:rPr/>
-      </w:pPr>
-      <w:r>
-        <w:rPr>
-          <w:rFonts w:eastAsia="Calibri" w:cs="" w:cstheme="minorBidi" w:eastAsiaTheme="minorHAnsi"/>
-          <w:shd w:fill="FFFF00" w:val="clear"/>
-        </w:rPr>
-        <w:t xml:space="preserve">Data Structures I </w:t>
-      </w:r>
-      <w:r>
-        <w:rPr>
-          <w:rFonts w:eastAsia="Wingdings" w:cs="Wingdings" w:ascii="Wingdings" w:hAnsi="Wingdings"/>
-          <w:shd w:fill="FFFF00" w:val="clear"/>
-        </w:rPr>
-        <w:t></w:t>
-      </w:r>
-      <w:r>
-        <w:rPr>
-          <w:rFonts w:eastAsia="Calibri" w:cs="" w:cstheme="minorBidi" w:eastAsiaTheme="minorHAnsi"/>
-          <w:shd w:fill="FFFF00" w:val="clear"/>
-        </w:rPr>
-        <w:t xml:space="preserve"> Type C Q2 number of unique elements in a list.</w:t>
-      </w:r>
-    </w:p>
-    <w:p>
-      <w:pPr>
-        <w:pStyle w:val="ListParagraph"/>
-        <w:numPr>
-          <w:ilvl w:val="0"/>
-          <w:numId w:val="1"/>
-        </w:numPr>
-        <w:rPr/>
-      </w:pPr>
-      <w:r>
-        <w:rPr>
-          <w:rFonts w:eastAsia="Calibri" w:cs="" w:cstheme="minorBidi" w:eastAsiaTheme="minorHAnsi"/>
-          <w:shd w:fill="FFFF00" w:val="clear"/>
-        </w:rPr>
-        <w:t>Data Structures I</w:t>
+        <w:t xml:space="preserve"> Type C Q1 to implement stack.</w:t>
+      </w:r>
+    </w:p>
+    <w:p>
+      <w:pPr>
+        <w:pStyle w:val="ListParagraph"/>
+        <w:numPr>
+          <w:ilvl w:val="0"/>
+          <w:numId w:val="1"/>
+        </w:numPr>
+        <w:rPr/>
+      </w:pPr>
+      <w:r>
+        <w:rPr>
+          <w:rFonts w:eastAsia="Calibri" w:cs="" w:cstheme="minorBidi" w:eastAsiaTheme="minorHAnsi"/>
+          <w:shd w:fill="FFFF00" w:val="clear"/>
+        </w:rPr>
+        <w:t xml:space="preserve">Data Structures II </w:t>
+      </w:r>
+      <w:r>
+        <w:rPr>
+          <w:rFonts w:eastAsia="Wingdings" w:cs="Wingdings" w:ascii="Wingdings" w:hAnsi="Wingdings"/>
+          <w:shd w:fill="FFFF00" w:val="clear"/>
+        </w:rPr>
+        <w:t></w:t>
+      </w:r>
+      <w:r>
+        <w:rPr>
+          <w:rFonts w:eastAsia="Calibri" w:cs="" w:cstheme="minorBidi" w:eastAsiaTheme="minorHAnsi"/>
+          <w:shd w:fill="FFFF00" w:val="clear"/>
+        </w:rPr>
+        <w:t xml:space="preserve"> Type C Q2  to output string in reverse order...</w:t>
+      </w:r>
+    </w:p>
+    <w:p>
+      <w:pPr>
+        <w:pStyle w:val="ListParagraph"/>
+        <w:numPr>
+          <w:ilvl w:val="0"/>
+          <w:numId w:val="1"/>
+        </w:numPr>
+        <w:rPr/>
+      </w:pPr>
+      <w:r>
+        <w:rPr>
+          <w:rFonts w:eastAsia="Calibri" w:cs="" w:cstheme="minorBidi" w:eastAsiaTheme="minorHAnsi"/>
+          <w:shd w:fill="FFFF00" w:val="clear"/>
+        </w:rPr>
+        <w:t>Data Structures II</w:t>
+      </w:r>
+      <w:r>
+        <w:rPr>
+          <w:rFonts w:eastAsia="Calibri" w:cs="" w:cstheme="minorBidi" w:eastAsiaTheme="minorHAnsi"/>
+          <w:shd w:fill="FFFF00" w:val="clear"/>
+        </w:rPr>
+        <w:t xml:space="preserve"> </w:t>
+      </w:r>
+      <w:r>
+        <w:rPr>
+          <w:rFonts w:eastAsia="Wingdings" w:cs="Wingdings" w:ascii="Wingdings" w:hAnsi="Wingdings"/>
+          <w:shd w:fill="FFFF00" w:val="clear"/>
+        </w:rPr>
+        <w:t></w:t>
+      </w:r>
+      <w:r>
+        <w:rPr>
+          <w:rFonts w:eastAsia="Calibri" w:cs="" w:cstheme="minorBidi" w:eastAsiaTheme="minorHAnsi"/>
+          <w:shd w:fill="FFFF00" w:val="clear"/>
+        </w:rPr>
+        <w:t xml:space="preserve"> Type C Q3 to implement stack in reverse order.</w:t>
+      </w:r>
+    </w:p>
+    <w:p>
+      <w:pPr>
+        <w:pStyle w:val="ListParagraph"/>
+        <w:numPr>
+          <w:ilvl w:val="0"/>
+          <w:numId w:val="1"/>
+        </w:numPr>
+        <w:rPr/>
+      </w:pPr>
+      <w:r>
+        <w:rPr>
+          <w:rFonts w:eastAsia="Calibri" w:cs="" w:cstheme="minorBidi" w:eastAsiaTheme="minorHAnsi"/>
+          <w:shd w:fill="FFFF00" w:val="clear"/>
+        </w:rPr>
+        <w:t>Data Structures II</w:t>
       </w:r>
       <w:r>
         <w:rPr>
@@ -453,24 +615,24 @@
           <w:rFonts w:asciiTheme="minorHAnsi" w:cstheme="minorBidi" w:eastAsiaTheme="minorHAnsi" w:hAnsiTheme="minorHAnsi"/>
           <w:shd w:fill="FFFF00" w:val="clear"/>
         </w:rPr>
-        <w:t xml:space="preserve"> Type C Q4 to get a list with common elements .</w:t>
-      </w:r>
-    </w:p>
-    <w:p>
-      <w:pPr>
-        <w:pStyle w:val="ListParagraph"/>
-        <w:numPr>
-          <w:ilvl w:val="0"/>
-          <w:numId w:val="1"/>
-        </w:numPr>
-        <w:rPr/>
-      </w:pPr>
-      <w:r>
-        <w:rPr>
-          <w:rFonts w:eastAsia="Calibri" w:cs="" w:cstheme="minorBidi" w:eastAsiaTheme="minorHAnsi"/>
-          <w:shd w:fill="FFFF00" w:val="clear"/>
-        </w:rPr>
-        <w:t>Data Structures I</w:t>
+        <w:t xml:space="preserve"> Type C Q4 to implement Queue.</w:t>
+      </w:r>
+    </w:p>
+    <w:p>
+      <w:pPr>
+        <w:pStyle w:val="ListParagraph"/>
+        <w:numPr>
+          <w:ilvl w:val="0"/>
+          <w:numId w:val="1"/>
+        </w:numPr>
+        <w:rPr/>
+      </w:pPr>
+      <w:r>
+        <w:rPr>
+          <w:rFonts w:eastAsia="Calibri" w:cs="" w:cstheme="minorBidi" w:eastAsiaTheme="minorHAnsi"/>
+          <w:shd w:fill="FFFF00" w:val="clear"/>
+        </w:rPr>
+        <w:t>Data Structures II</w:t>
       </w:r>
       <w:r>
         <w:rPr>
@@ -491,32 +653,60 @@
           <w:rFonts w:asciiTheme="minorHAnsi" w:cstheme="minorBidi" w:eastAsiaTheme="minorHAnsi" w:hAnsiTheme="minorHAnsi"/>
           <w:shd w:fill="FFFF00" w:val="clear"/>
         </w:rPr>
-        <w:t xml:space="preserve"> Type C Q5 to find highest number of visits of a patient to doctor.</w:t>
-      </w:r>
-    </w:p>
-    <w:p>
-      <w:pPr>
-        <w:pStyle w:val="ListParagraph"/>
-        <w:numPr>
-          <w:ilvl w:val="0"/>
-          <w:numId w:val="1"/>
-        </w:numPr>
-        <w:rPr/>
-      </w:pPr>
-      <w:r>
-        <w:rPr>
-          <w:rFonts w:eastAsia="Calibri" w:cs="" w:cstheme="minorBidi" w:eastAsiaTheme="minorHAnsi"/>
-          <w:shd w:fill="FFFF00" w:val="clear"/>
-        </w:rPr>
-        <w:t>Data Structures II</w:t>
+        <w:t xml:space="preserve"> Type C Q6 implement input restricted deque.</w:t>
+      </w:r>
+    </w:p>
+    <w:p>
+      <w:pPr>
+        <w:pStyle w:val="ListParagraph"/>
+        <w:numPr>
+          <w:ilvl w:val="0"/>
+          <w:numId w:val="1"/>
+        </w:numPr>
+        <w:rPr/>
+      </w:pPr>
+      <w:r>
+        <w:rPr>
+          <w:rFonts w:eastAsia="Calibri" w:cs="" w:cstheme="minorBidi" w:eastAsiaTheme="minorHAnsi"/>
+          <w:shd w:fill="FFFF00" w:val="clear"/>
+        </w:rPr>
+        <w:t xml:space="preserve">Data Structures II </w:t>
+      </w:r>
+      <w:r>
+        <w:rPr>
+          <w:rFonts w:eastAsia="Wingdings" w:cs="Wingdings" w:ascii="Wingdings" w:hAnsi="Wingdings"/>
+          <w:shd w:fill="FFFF00" w:val="clear"/>
+        </w:rPr>
+        <w:t></w:t>
       </w:r>
       <w:r>
         <w:rPr>
           <w:rFonts w:asciiTheme="minorHAnsi" w:cstheme="minorBidi" w:eastAsiaTheme="minorHAnsi" w:hAnsiTheme="minorHAnsi"/>
           <w:shd w:fill="FFFF00" w:val="clear"/>
         </w:rPr>
+        <w:t xml:space="preserve"> Type C Q7 stack to store pin and name of city</w:t>
+      </w:r>
+      <w:r>
+        <w:rPr/>
         <w:t xml:space="preserve"> </w:t>
       </w:r>
+    </w:p>
+    <w:p>
+      <w:pPr>
+        <w:pStyle w:val="ListParagraph"/>
+        <w:numPr>
+          <w:ilvl w:val="0"/>
+          <w:numId w:val="1"/>
+        </w:numPr>
+        <w:rPr/>
+      </w:pPr>
+      <w:r>
+        <w:rPr>
+          <w:rFonts w:eastAsia="Calibri" w:cs="" w:cstheme="minorBidi" w:eastAsiaTheme="minorHAnsi"/>
+          <w:shd w:fill="FFFF00" w:val="clear"/>
+        </w:rPr>
+        <w:t xml:space="preserve">Data Structures II </w:t>
+      </w:r>
       <w:r>
         <w:rPr>
           <w:rFonts w:eastAsia="Wingdings" w:cs="Wingdings" w:ascii="Wingdings" w:hAnsi="Wingdings"/>
@@ -529,191 +719,6 @@
           <w:rFonts w:asciiTheme="minorHAnsi" w:cstheme="minorBidi" w:eastAsiaTheme="minorHAnsi" w:hAnsiTheme="minorHAnsi"/>
           <w:shd w:fill="FFFF00" w:val="clear"/>
         </w:rPr>
-        <w:t xml:space="preserve"> Type C Q1 to implement stack.</w:t>
-      </w:r>
-    </w:p>
-    <w:p>
-      <w:pPr>
-        <w:pStyle w:val="ListParagraph"/>
-        <w:numPr>
-          <w:ilvl w:val="0"/>
-          <w:numId w:val="1"/>
-        </w:numPr>
-        <w:rPr/>
-      </w:pPr>
-      <w:r>
-        <w:rPr>
-          <w:rFonts w:eastAsia="Calibri" w:cs="" w:cstheme="minorBidi" w:eastAsiaTheme="minorHAnsi"/>
-          <w:shd w:fill="FFFF00" w:val="clear"/>
-        </w:rPr>
-        <w:t xml:space="preserve">Data Structures II </w:t>
-      </w:r>
-      <w:r>
-        <w:rPr>
-          <w:rFonts w:eastAsia="Wingdings" w:cs="Wingdings" w:ascii="Wingdings" w:hAnsi="Wingdings"/>
-          <w:shd w:fill="FFFF00" w:val="clear"/>
-        </w:rPr>
-        <w:t></w:t>
-      </w:r>
-      <w:r>
-        <w:rPr>
-          <w:rFonts w:asciiTheme="minorHAnsi" w:cstheme="minorBidi" w:eastAsiaTheme="minorHAnsi" w:hAnsiTheme="minorHAnsi"/>
-          <w:shd w:fill="FFFF00" w:val="clear"/>
-        </w:rPr>
-        <w:t xml:space="preserve"> Type C Q2  to output string in reverse order...</w:t>
-      </w:r>
-    </w:p>
-    <w:p>
-      <w:pPr>
-        <w:pStyle w:val="ListParagraph"/>
-        <w:numPr>
-          <w:ilvl w:val="0"/>
-          <w:numId w:val="1"/>
-        </w:numPr>
-        <w:rPr/>
-      </w:pPr>
-      <w:r>
-        <w:rPr>
-          <w:rFonts w:eastAsia="Calibri" w:cs="" w:cstheme="minorBidi" w:eastAsiaTheme="minorHAnsi"/>
-          <w:shd w:fill="FFFF00" w:val="clear"/>
-        </w:rPr>
-        <w:t>Data Structures II</w:t>
-      </w:r>
-      <w:r>
-        <w:rPr>
-          <w:rFonts w:asciiTheme="minorHAnsi" w:cstheme="minorBidi" w:eastAsiaTheme="minorHAnsi" w:hAnsiTheme="minorHAnsi"/>
-          <w:shd w:fill="FFFF00" w:val="clear"/>
-        </w:rPr>
-        <w:t xml:space="preserve"> </w:t>
-      </w:r>
-      <w:r>
-        <w:rPr>
-          <w:rFonts w:eastAsia="Wingdings" w:cs="Wingdings" w:ascii="Wingdings" w:hAnsi="Wingdings"/>
-          <w:shd w:fill="FFFF00" w:val="clear"/>
-        </w:rPr>
-        <w:t></w:t>
-      </w:r>
-      <w:r>
-        <w:rPr>
-          <w:rFonts w:asciiTheme="minorHAnsi" w:cstheme="minorBidi" w:eastAsiaTheme="minorHAnsi" w:hAnsiTheme="minorHAnsi"/>
-          <w:shd w:fill="FFFF00" w:val="clear"/>
-        </w:rPr>
-        <w:t xml:space="preserve"> Type C Q3 to implement stack in reverse order.</w:t>
-      </w:r>
-    </w:p>
-    <w:p>
-      <w:pPr>
-        <w:pStyle w:val="ListParagraph"/>
-        <w:numPr>
-          <w:ilvl w:val="0"/>
-          <w:numId w:val="1"/>
-        </w:numPr>
-        <w:rPr/>
-      </w:pPr>
-      <w:r>
-        <w:rPr>
-          <w:rFonts w:eastAsia="Calibri" w:cs="" w:cstheme="minorBidi" w:eastAsiaTheme="minorHAnsi"/>
-          <w:shd w:fill="FFFF00" w:val="clear"/>
-        </w:rPr>
-        <w:t>Data Structures II</w:t>
-      </w:r>
-      <w:r>
-        <w:rPr/>
-        <w:t xml:space="preserve"> </w:t>
-      </w:r>
-      <w:r>
-        <w:rPr>
-          <w:rFonts w:eastAsia="Wingdings" w:cs="Wingdings" w:ascii="Wingdings" w:hAnsi="Wingdings"/>
-        </w:rPr>
-        <w:t></w:t>
-      </w:r>
-      <w:r>
-        <w:rPr/>
-        <w:t xml:space="preserve"> Type C Q4 to implement Queue.</w:t>
-      </w:r>
-    </w:p>
-    <w:p>
-      <w:pPr>
-        <w:pStyle w:val="ListParagraph"/>
-        <w:numPr>
-          <w:ilvl w:val="0"/>
-          <w:numId w:val="1"/>
-        </w:numPr>
-        <w:rPr/>
-      </w:pPr>
-      <w:r>
-        <w:rPr>
-          <w:rFonts w:eastAsia="Calibri" w:cs="" w:cstheme="minorBidi" w:eastAsiaTheme="minorHAnsi"/>
-          <w:shd w:fill="FFFF00" w:val="clear"/>
-        </w:rPr>
-        <w:t>Data Structures II</w:t>
-      </w:r>
-      <w:r>
-        <w:rPr/>
-        <w:t xml:space="preserve"> </w:t>
-      </w:r>
-      <w:r>
-        <w:rPr>
-          <w:rFonts w:eastAsia="Wingdings" w:cs="Wingdings" w:ascii="Wingdings" w:hAnsi="Wingdings"/>
-        </w:rPr>
-        <w:t></w:t>
-      </w:r>
-      <w:r>
-        <w:rPr/>
-        <w:t xml:space="preserve"> Type C Q6 implement input restricted deque.</w:t>
-      </w:r>
-    </w:p>
-    <w:p>
-      <w:pPr>
-        <w:pStyle w:val="ListParagraph"/>
-        <w:numPr>
-          <w:ilvl w:val="0"/>
-          <w:numId w:val="1"/>
-        </w:numPr>
-        <w:rPr/>
-      </w:pPr>
-      <w:r>
-        <w:rPr>
-          <w:rFonts w:eastAsia="Calibri" w:cs="" w:cstheme="minorBidi" w:eastAsiaTheme="minorHAnsi"/>
-          <w:shd w:fill="FFFF00" w:val="clear"/>
-        </w:rPr>
-        <w:t xml:space="preserve">Data Structures II </w:t>
-      </w:r>
-      <w:r>
-        <w:rPr>
-          <w:rFonts w:eastAsia="Wingdings" w:cs="Wingdings" w:ascii="Wingdings" w:hAnsi="Wingdings"/>
-        </w:rPr>
-        <w:t></w:t>
-      </w:r>
-      <w:r>
-        <w:rPr/>
-        <w:t xml:space="preserve"> Type C Q7 stack to store pin and name of city </w:t>
-      </w:r>
-    </w:p>
-    <w:p>
-      <w:pPr>
-        <w:pStyle w:val="ListParagraph"/>
-        <w:numPr>
-          <w:ilvl w:val="0"/>
-          <w:numId w:val="1"/>
-        </w:numPr>
-        <w:rPr/>
-      </w:pPr>
-      <w:r>
-        <w:rPr>
-          <w:rFonts w:eastAsia="Calibri" w:cs="" w:cstheme="minorBidi" w:eastAsiaTheme="minorHAnsi"/>
-          <w:shd w:fill="FFFF00" w:val="clear"/>
-        </w:rPr>
-        <w:t xml:space="preserve">Data Structures II </w:t>
-      </w:r>
-      <w:r>
-        <w:rPr>
-          <w:rFonts w:eastAsia="Wingdings" w:cs="Wingdings" w:ascii="Wingdings" w:hAnsi="Wingdings"/>
-        </w:rPr>
-        <w:t></w:t>
-      </w:r>
-      <w:r>
-        <w:rPr/>
         <w:t xml:space="preserve"> Type C Q8 queue with priority </w:t>
       </w:r>
     </w:p>
